--- a/面接スクリプト整理シート_ソンフンさん .docx
+++ b/面接スクリプト整理シート_ソンフンさん .docx
@@ -1,6 +1,6 @@
 
 <file path=word/document.xml><?xml version="1.0" encoding="utf-8"?>
-<w:document xmlns:wpc="http://schemas.microsoft.com/office/word/2010/wordprocessingCanvas" xmlns:cx="http://schemas.microsoft.com/office/drawing/2014/chartex" xmlns:cx1="http://schemas.microsoft.com/office/drawing/2015/9/8/chartex" xmlns:cx2="http://schemas.microsoft.com/office/drawing/2015/10/21/chartex" xmlns:cx3="http://schemas.microsoft.com/office/drawing/2016/5/9/chartex" xmlns:cx4="http://schemas.microsoft.com/office/drawing/2016/5/10/chartex" xmlns:cx5="http://schemas.microsoft.com/office/drawing/2016/5/11/chartex" xmlns:cx6="http://schemas.microsoft.com/office/drawing/2016/5/12/chartex" xmlns:cx7="http://schemas.microsoft.com/office/drawing/2016/5/13/chartex" xmlns:cx8="http://schemas.microsoft.com/office/drawing/2016/5/14/chartex" xmlns:mc="http://schemas.openxmlformats.org/markup-compatibility/2006" xmlns:aink="http://schemas.microsoft.com/office/drawing/2016/ink" xmlns:am3d="http://schemas.microsoft.com/office/drawing/2017/model3d" xmlns:o="urn:schemas-microsoft-com:office:office" xmlns:oel="http://schemas.microsoft.com/office/2019/extlst" xmlns:r="http://schemas.openxmlformats.org/officeDocument/2006/relationships" xmlns:m="http://schemas.openxmlformats.org/officeDocument/2006/math" xmlns:v="urn:schemas-microsoft-com:vml" xmlns:wp14="http://schemas.microsoft.com/office/word/2010/wordprocessingDrawing" xmlns:wp="http://schemas.openxmlformats.org/drawingml/2006/wordprocessingDrawing" xmlns:w10="urn:schemas-microsoft-com:office:word" xmlns:w="http://schemas.openxmlformats.org/wordprocessingml/2006/main" xmlns:w14="http://schemas.microsoft.com/office/word/2010/wordml" xmlns:w15="http://schemas.microsoft.com/office/word/2012/wordml" xmlns:w16cex="http://schemas.microsoft.com/office/word/2018/wordml/cex" xmlns:w16cid="http://schemas.microsoft.com/office/word/2016/wordml/cid" xmlns:w16="http://schemas.microsoft.com/office/word/2018/wordml" xmlns:w16sdtdh="http://schemas.microsoft.com/office/word/2020/wordml/sdtdatahash" xmlns:w16se="http://schemas.microsoft.com/office/word/2015/wordml/symex" xmlns:wpg="http://schemas.microsoft.com/office/word/2010/wordprocessingGroup" xmlns:wpi="http://schemas.microsoft.com/office/word/2010/wordprocessingInk" xmlns:wne="http://schemas.microsoft.com/office/word/2006/wordml" xmlns:wps="http://schemas.microsoft.com/office/word/2010/wordprocessingShape" mc:Ignorable="w14 w15 w16se w16cid w16 w16cex w16sdtdh wp14">
+<w:document xmlns:wpc="http://schemas.microsoft.com/office/word/2010/wordprocessingCanvas" xmlns:cx="http://schemas.microsoft.com/office/drawing/2014/chartex" xmlns:cx1="http://schemas.microsoft.com/office/drawing/2015/9/8/chartex" xmlns:mc="http://schemas.openxmlformats.org/markup-compatibility/2006" xmlns:o="urn:schemas-microsoft-com:office:office" xmlns:r="http://schemas.openxmlformats.org/officeDocument/2006/relationships" xmlns:m="http://schemas.openxmlformats.org/officeDocument/2006/math" xmlns:v="urn:schemas-microsoft-com:vml" xmlns:wp14="http://schemas.microsoft.com/office/word/2010/wordprocessingDrawing" xmlns:wp="http://schemas.openxmlformats.org/drawingml/2006/wordprocessingDrawing" xmlns:w10="urn:schemas-microsoft-com:office:word" xmlns:w="http://schemas.openxmlformats.org/wordprocessingml/2006/main" xmlns:w14="http://schemas.microsoft.com/office/word/2010/wordml" xmlns:w15="http://schemas.microsoft.com/office/word/2012/wordml" xmlns:w16se="http://schemas.microsoft.com/office/word/2015/wordml/symex" xmlns:wpg="http://schemas.microsoft.com/office/word/2010/wordprocessingGroup" xmlns:wpi="http://schemas.microsoft.com/office/word/2010/wordprocessingInk" xmlns:wne="http://schemas.microsoft.com/office/word/2006/wordml" xmlns:wps="http://schemas.microsoft.com/office/word/2010/wordprocessingShape" mc:Ignorable="w14 w15 w16se wp14">
   <w:body>
     <w:p>
       <w:pPr>
@@ -1377,20 +1377,6 @@
     <w:p>
       <w:pPr>
         <w:rPr>
-          <w:rFonts w:ascii="MS Mincho" w:eastAsia="MS Mincho" w:hAnsi="MS Mincho" w:cs="MS Mincho"/>
-          <w:lang w:eastAsia="ja-JP"/>
-        </w:rPr>
-      </w:pPr>
-      <w:r>
-        <w:rPr>
-          <w:rFonts w:hint="eastAsia"/>
-        </w:rPr>
-        <w:t>바탕화면 폴더참고</w:t>
-      </w:r>
-    </w:p>
-    <w:p>
-      <w:pPr>
-        <w:rPr>
           <w:rFonts w:ascii="MS Mincho" w:eastAsia="MS Mincho" w:hAnsi="Helvetica"/>
           <w:color w:val="000000"/>
           <w:shd w:val="clear" w:color="auto" w:fill="FDFDFD"/>
@@ -1435,7 +1421,17 @@
           <w:shd w:val="clear" w:color="auto" w:fill="FDFDFD"/>
           <w:lang w:eastAsia="ja-JP"/>
         </w:rPr>
-        <w:t>学んだことを生かし</w:t>
+        <w:t>学んだことを生かして日本で働きたいと思いました。</w:t>
+      </w:r>
+      <w:r>
+        <w:rPr>
+          <w:rFonts w:ascii="MS Mincho" w:eastAsia="MS Mincho" w:hAnsi="MS Mincho" w:cs="Helvetica"/>
+          <w:color w:val="000000"/>
+          <w:highlight w:val="yellow"/>
+          <w:shd w:val="clear" w:color="auto" w:fill="FDFDFD"/>
+          <w:lang w:eastAsia="ja-JP"/>
+        </w:rPr>
+        <w:t>そこに日本も韓</w:t>
       </w:r>
       <w:r>
         <w:rPr>
@@ -1445,88 +1441,68 @@
           <w:shd w:val="clear" w:color="auto" w:fill="FDFDFD"/>
           <w:lang w:eastAsia="ja-JP"/>
         </w:rPr>
+        <w:t>国のように治安が良くて安心して生活できますし、日本人は勤勉</w:t>
+      </w:r>
+      <w:r>
+        <w:rPr>
+          <w:rFonts w:ascii="MS Mincho" w:eastAsia="MS Mincho" w:hAnsi="MS Mincho" w:cs="Helvetica" w:hint="eastAsia"/>
+          <w:color w:val="000000"/>
+          <w:highlight w:val="yellow"/>
+          <w:shd w:val="clear" w:color="auto" w:fill="FDFDFD"/>
+          <w:lang w:eastAsia="ja-JP"/>
+        </w:rPr>
+        <w:t>なイメージがあるから</w:t>
+      </w:r>
+      <w:r>
+        <w:rPr>
+          <w:rFonts w:ascii="MS Mincho" w:eastAsia="MS Mincho" w:hAnsi="새굴림" w:cs="새굴림" w:hint="eastAsia"/>
+          <w:color w:val="000000"/>
+          <w:highlight w:val="yellow"/>
+          <w:shd w:val="clear" w:color="auto" w:fill="FDFDFD"/>
+          <w:lang w:eastAsia="ja-JP"/>
+        </w:rPr>
+        <w:t>学</w:t>
+      </w:r>
+      <w:r>
+        <w:rPr>
+          <w:rFonts w:ascii="MS Mincho" w:eastAsia="MS Mincho" w:hint="eastAsia"/>
+          <w:color w:val="000000"/>
+          <w:highlight w:val="yellow"/>
+          <w:shd w:val="clear" w:color="auto" w:fill="FDFDFD"/>
+          <w:lang w:eastAsia="ja-JP"/>
+        </w:rPr>
+        <w:t>ぶことがたくさんあると思って日本就職を志望しました</w:t>
+      </w:r>
+      <w:r>
+        <w:rPr>
+          <w:rFonts w:ascii="MS Mincho" w:eastAsia="MS Mincho" w:hAnsi="Helvetica" w:hint="eastAsia"/>
+          <w:color w:val="000000"/>
+          <w:highlight w:val="yellow"/>
+          <w:shd w:val="clear" w:color="auto" w:fill="FDFDFD"/>
+          <w:lang w:eastAsia="ja-JP"/>
+        </w:rPr>
+        <w:t>。</w:t>
+      </w:r>
+    </w:p>
+    <w:p>
+      <w:pPr>
+        <w:rPr>
+          <w:rFonts w:ascii="Meiryo UI" w:eastAsia="Meiryo UI" w:hAnsi="Meiryo UI" w:cs="Helvetica"/>
+          <w:b/>
+          <w:color w:val="FF0000"/>
+          <w:shd w:val="clear" w:color="auto" w:fill="FDFDFD"/>
+          <w:lang w:eastAsia="ja-JP"/>
+        </w:rPr>
+      </w:pPr>
+      <w:r>
+        <w:rPr>
+          <w:rFonts w:ascii="Meiryo UI" w:eastAsia="Meiryo UI" w:hAnsi="Meiryo UI" w:cs="Helvetica" w:hint="eastAsia"/>
+          <w:b/>
+          <w:color w:val="FF0000"/>
+          <w:shd w:val="clear" w:color="auto" w:fill="FDFDFD"/>
+          <w:lang w:eastAsia="ja-JP"/>
+        </w:rPr>
         <w:lastRenderedPageBreak/>
-        <w:t>て日本で働きたいと思いました。</w:t>
-      </w:r>
-      <w:r>
-        <w:rPr>
-          <w:rFonts w:ascii="MS Mincho" w:eastAsia="MS Mincho" w:hAnsi="MS Mincho" w:cs="Helvetica"/>
-          <w:color w:val="000000"/>
-          <w:highlight w:val="yellow"/>
-          <w:shd w:val="clear" w:color="auto" w:fill="FDFDFD"/>
-          <w:lang w:eastAsia="ja-JP"/>
-        </w:rPr>
-        <w:t>そこに日本も韓</w:t>
-      </w:r>
-      <w:r>
-        <w:rPr>
-          <w:rFonts w:ascii="MS Mincho" w:eastAsia="MS Mincho" w:hAnsi="MS Mincho" w:cs="Helvetica" w:hint="eastAsia"/>
-          <w:color w:val="000000"/>
-          <w:highlight w:val="yellow"/>
-          <w:shd w:val="clear" w:color="auto" w:fill="FDFDFD"/>
-          <w:lang w:eastAsia="ja-JP"/>
-        </w:rPr>
-        <w:t>国のように治安が良くて安心して生活できますし、日本人は勤勉</w:t>
-      </w:r>
-      <w:r>
-        <w:rPr>
-          <w:rFonts w:ascii="MS Mincho" w:eastAsia="MS Mincho" w:hAnsi="MS Mincho" w:cs="Helvetica" w:hint="eastAsia"/>
-          <w:color w:val="000000"/>
-          <w:highlight w:val="yellow"/>
-          <w:shd w:val="clear" w:color="auto" w:fill="FDFDFD"/>
-          <w:lang w:eastAsia="ja-JP"/>
-        </w:rPr>
-        <w:t>なイメージがあるから</w:t>
-      </w:r>
-      <w:r>
-        <w:rPr>
-          <w:rFonts w:ascii="MS Mincho" w:eastAsia="MS Mincho" w:hAnsi="새굴림" w:cs="새굴림" w:hint="eastAsia"/>
-          <w:color w:val="000000"/>
-          <w:highlight w:val="yellow"/>
-          <w:shd w:val="clear" w:color="auto" w:fill="FDFDFD"/>
-          <w:lang w:eastAsia="ja-JP"/>
-        </w:rPr>
-        <w:t>学</w:t>
-      </w:r>
-      <w:r>
-        <w:rPr>
-          <w:rFonts w:ascii="MS Mincho" w:eastAsia="MS Mincho" w:hint="eastAsia"/>
-          <w:color w:val="000000"/>
-          <w:highlight w:val="yellow"/>
-          <w:shd w:val="clear" w:color="auto" w:fill="FDFDFD"/>
-          <w:lang w:eastAsia="ja-JP"/>
-        </w:rPr>
-        <w:t>ぶことがたくさんあると思って日本就職を志望しました</w:t>
-      </w:r>
-      <w:r>
-        <w:rPr>
-          <w:rFonts w:ascii="MS Mincho" w:eastAsia="MS Mincho" w:hAnsi="Helvetica" w:hint="eastAsia"/>
-          <w:color w:val="000000"/>
-          <w:highlight w:val="yellow"/>
-          <w:shd w:val="clear" w:color="auto" w:fill="FDFDFD"/>
-          <w:lang w:eastAsia="ja-JP"/>
-        </w:rPr>
-        <w:t>。</w:t>
-      </w:r>
-    </w:p>
-    <w:p>
-      <w:pPr>
-        <w:rPr>
-          <w:rFonts w:ascii="Meiryo UI" w:eastAsia="Meiryo UI" w:hAnsi="Meiryo UI" w:cs="Helvetica"/>
-          <w:b/>
-          <w:color w:val="FF0000"/>
-          <w:shd w:val="clear" w:color="auto" w:fill="FDFDFD"/>
-          <w:lang w:eastAsia="ja-JP"/>
-        </w:rPr>
-      </w:pPr>
-      <w:r>
-        <w:rPr>
-          <w:rFonts w:ascii="Meiryo UI" w:eastAsia="Meiryo UI" w:hAnsi="Meiryo UI" w:cs="Helvetica" w:hint="eastAsia"/>
-          <w:b/>
-          <w:color w:val="FF0000"/>
-          <w:shd w:val="clear" w:color="auto" w:fill="FDFDFD"/>
-          <w:lang w:eastAsia="ja-JP"/>
-        </w:rPr>
         <w:t>日本のテレビで日本語を勉強したことは日本で働きたい理由にならないのでもう一度考え直しましょう。</w:t>
       </w:r>
     </w:p>
@@ -1546,7 +1522,115 @@
           <w:shd w:val="clear" w:color="auto" w:fill="FDFDFD"/>
           <w:lang w:eastAsia="ja-JP"/>
         </w:rPr>
-        <w:t>学校で海外就職研修の広告を受けました。 日本文化に関心があって日本の放送を5年間見てきましたので日本語に自信があり、外国人として海外で仕事をすること自体でも人生の大切な経験、自分の強みになれると思いました。また他の外国より距離が近いので家庭に問題が生じてもすぐに行ってくることができるので日本就職を目標にK-moveという海外就職研修プログラムに応募して教育を受けることになりました。ITの企業で働きたいと思ったのは高校生の時からでした。IT技術の発展により銀行業務、医療、アプリなど生活のほとんどすべての分野で直接行かなくてもコンピュータで処理できることが多くなりました。それによって時間を短縮しながら便利な生活ができるようになり、このようなIT技術にたくさんの魅力を感じました。エンジニアになり、ITの力で世の中を発展させ、社会をもっと便利で豊かにすることに貢献したいと思いました。</w:t>
+        <w:t>大学で海外就職の研修に参加するのががきっかけで、日本の就活を始めました。もともと日本文化に関心があって</w:t>
+      </w:r>
+      <w:r>
+        <w:rPr>
+          <w:rFonts w:ascii="MS Mincho" w:eastAsia="MS Mincho" w:hAnsi="MS Mincho" w:hint="eastAsia"/>
+          <w:color w:val="000000"/>
+          <w:shd w:val="clear" w:color="auto" w:fill="FDFDFD"/>
+          <w:lang w:eastAsia="ja-JP"/>
+        </w:rPr>
+        <w:t>日本の放送を5</w:t>
+      </w:r>
+      <w:r>
+        <w:rPr>
+          <w:rFonts w:ascii="MS Mincho" w:eastAsia="MS Mincho" w:hAnsi="MS Mincho" w:hint="eastAsia"/>
+          <w:color w:val="000000"/>
+          <w:shd w:val="clear" w:color="auto" w:fill="FDFDFD"/>
+          <w:lang w:eastAsia="ja-JP"/>
+        </w:rPr>
+        <w:t>年間</w:t>
+      </w:r>
+      <w:r>
+        <w:rPr>
+          <w:rFonts w:ascii="MS Mincho" w:eastAsia="MS Mincho" w:hAnsi="MS Mincho" w:hint="eastAsia"/>
+          <w:color w:val="000000"/>
+          <w:shd w:val="clear" w:color="auto" w:fill="FDFDFD"/>
+          <w:lang w:eastAsia="ja-JP"/>
+        </w:rPr>
+        <w:t>見ているため</w:t>
+      </w:r>
+      <w:r>
+        <w:rPr>
+          <w:rFonts w:ascii="MS Mincho" w:eastAsia="MS Mincho" w:hAnsi="MS Mincho" w:hint="eastAsia"/>
+          <w:color w:val="000000"/>
+          <w:shd w:val="clear" w:color="auto" w:fill="FDFDFD"/>
+          <w:lang w:eastAsia="ja-JP"/>
+        </w:rPr>
+        <w:t>日本語に自信があり、</w:t>
+      </w:r>
+      <w:r>
+        <w:rPr>
+          <w:rFonts w:ascii="MS Mincho" w:eastAsia="MS Mincho" w:hAnsi="MS Mincho" w:hint="eastAsia"/>
+          <w:color w:val="000000"/>
+          <w:shd w:val="clear" w:color="auto" w:fill="FDFDFD"/>
+          <w:lang w:eastAsia="ja-JP"/>
+        </w:rPr>
+        <w:t>海外で仕事をすること自体</w:t>
+      </w:r>
+      <w:r>
+        <w:rPr>
+          <w:rFonts w:ascii="바탕체" w:eastAsia="Yu Mincho" w:hAnsi="바탕체" w:cs="바탕체" w:hint="eastAsia"/>
+          <w:color w:val="000000"/>
+          <w:shd w:val="clear" w:color="auto" w:fill="FDFDFD"/>
+          <w:lang w:eastAsia="ja-JP"/>
+        </w:rPr>
+        <w:t>が</w:t>
+      </w:r>
+      <w:r>
+        <w:rPr>
+          <w:rFonts w:ascii="MS Mincho" w:eastAsia="MS Mincho" w:hAnsi="MS Mincho" w:hint="eastAsia"/>
+          <w:color w:val="000000"/>
+          <w:shd w:val="clear" w:color="auto" w:fill="FDFDFD"/>
+          <w:lang w:eastAsia="ja-JP"/>
+        </w:rPr>
+        <w:t>人生の大切な経験</w:t>
+      </w:r>
+      <w:r>
+        <w:rPr>
+          <w:rFonts w:ascii="MS Mincho" w:eastAsia="MS Mincho" w:hAnsi="MS Mincho" w:hint="eastAsia"/>
+          <w:color w:val="000000"/>
+          <w:shd w:val="clear" w:color="auto" w:fill="FDFDFD"/>
+          <w:lang w:eastAsia="ja-JP"/>
+        </w:rPr>
+        <w:t>になると思いました。また他の外国より距離が近く、</w:t>
+      </w:r>
+      <w:r>
+        <w:rPr>
+          <w:rFonts w:ascii="MS Mincho" w:eastAsia="MS Mincho" w:hAnsi="MS Mincho" w:hint="eastAsia"/>
+          <w:color w:val="000000"/>
+          <w:shd w:val="clear" w:color="auto" w:fill="FDFDFD"/>
+          <w:lang w:eastAsia="ja-JP"/>
+        </w:rPr>
+        <w:t>家庭に問題が生じてもすぐに行ってくることができるので日本</w:t>
+      </w:r>
+      <w:r>
+        <w:rPr>
+          <w:rFonts w:ascii="MS Mincho" w:eastAsia="MS Mincho" w:hAnsi="MS Mincho" w:hint="eastAsia"/>
+          <w:color w:val="000000"/>
+          <w:shd w:val="clear" w:color="auto" w:fill="FDFDFD"/>
+          <w:lang w:eastAsia="ja-JP"/>
+        </w:rPr>
+        <w:t>での</w:t>
+      </w:r>
+      <w:r>
+        <w:rPr>
+          <w:rFonts w:ascii="MS Mincho" w:eastAsia="MS Mincho" w:hAnsi="MS Mincho" w:hint="eastAsia"/>
+          <w:color w:val="000000"/>
+          <w:shd w:val="clear" w:color="auto" w:fill="FDFDFD"/>
+          <w:lang w:eastAsia="ja-JP"/>
+        </w:rPr>
+        <w:t>就職を目標に</w:t>
+      </w:r>
+      <w:r>
+        <w:rPr>
+          <w:rFonts w:ascii="MS Mincho" w:eastAsia="MS Mincho" w:hAnsi="MS Mincho" w:hint="eastAsia"/>
+          <w:color w:val="000000"/>
+          <w:shd w:val="clear" w:color="auto" w:fill="FDFDFD"/>
+          <w:lang w:eastAsia="ja-JP"/>
+        </w:rPr>
+        <w:t>教育を受けることにしました。</w:t>
       </w:r>
     </w:p>
     <w:p>
@@ -2182,8 +2266,140 @@
           <w:shd w:val="clear" w:color="auto" w:fill="FDFDFD"/>
           <w:lang w:eastAsia="ja-JP"/>
         </w:rPr>
-        <w:t>仕事に慣れるまでは社員の方々に積極的に話しかけながら確認をしてもらいました。知らないことやまだ習っていないことは教えてもらうのを待つのではなく、自らどんどん聞きに行き早く仕事を覚え少しでも貢献したいという気持</w:t>
-      </w:r>
+        <w:t>仕事に慣れるまでは社員の方々に積極的に話しかけながら確認をしてもらいました。知らないことやまだ習っていないことは教えてもらうのを待つのではなく、自らどんどん聞きに行き早く仕事を覚え少しでも貢献したいという気持ちで働くようにしました。</w:t>
+      </w:r>
+    </w:p>
+    <w:p>
+      <w:pPr>
+        <w:rPr>
+          <w:rFonts w:ascii="MS Mincho" w:eastAsia="MS Mincho" w:hAnsi="MS Mincho" w:cs="MS Mincho"/>
+          <w:lang w:eastAsia="ja-JP"/>
+        </w:rPr>
+      </w:pPr>
+    </w:p>
+    <w:p>
+      <w:pPr>
+        <w:rPr>
+          <w:rFonts w:ascii="MS Mincho" w:eastAsia="MS Mincho" w:hAnsi="MS Mincho" w:cs="MS Mincho"/>
+          <w:lang w:eastAsia="ja-JP"/>
+        </w:rPr>
+      </w:pPr>
+      <w:r>
+        <w:rPr>
+          <w:rFonts w:ascii="MS Mincho" w:eastAsia="MS Mincho" w:hAnsi="MS Mincho" w:cs="MS Mincho"/>
+          <w:lang w:eastAsia="ja-JP"/>
+        </w:rPr>
+        <w:t>・頑張れた</w:t>
+      </w:r>
+      <w:r>
+        <w:rPr>
+          <w:rFonts w:ascii="MS Mincho" w:eastAsia="MS Mincho" w:hAnsi="MS Mincho" w:cs="MS Mincho"/>
+          <w:b/>
+          <w:lang w:eastAsia="ja-JP"/>
+        </w:rPr>
+        <w:t>モチベーション</w:t>
+      </w:r>
+      <w:r>
+        <w:rPr>
+          <w:rFonts w:ascii="MS Mincho" w:eastAsia="MS Mincho" w:hAnsi="MS Mincho" w:cs="MS Mincho"/>
+          <w:lang w:eastAsia="ja-JP"/>
+        </w:rPr>
+        <w:t>は何でしたか？</w:t>
+      </w:r>
+    </w:p>
+    <w:p>
+      <w:pPr>
+        <w:rPr>
+          <w:rFonts w:ascii="MS Mincho" w:eastAsia="MS Mincho" w:hAnsi="MS Mincho" w:cs="MS Mincho"/>
+          <w:lang w:eastAsia="ja-JP"/>
+        </w:rPr>
+      </w:pPr>
+      <w:r>
+        <w:rPr>
+          <w:rFonts w:ascii="MS Mincho" w:eastAsia="MS Mincho" w:hAnsi="MS Mincho" w:cs="MS Mincho" w:hint="eastAsia"/>
+          <w:lang w:eastAsia="ja-JP"/>
+        </w:rPr>
+        <w:t>自分で選んだことだったので責任感が</w:t>
+      </w:r>
+      <w:r>
+        <w:rPr>
+          <w:rFonts w:ascii="MS Mincho" w:eastAsia="MS Mincho" w:hAnsi="MS Mincho" w:cs="Helvetica"/>
+          <w:color w:val="000000"/>
+          <w:shd w:val="clear" w:color="auto" w:fill="FDFDFD"/>
+          <w:lang w:eastAsia="ja-JP"/>
+        </w:rPr>
+        <w:t>ありましたが</w:t>
+      </w:r>
+      <w:r>
+        <w:rPr>
+          <w:rFonts w:ascii="MS Mincho" w:eastAsia="MS Mincho" w:hAnsi="MS Mincho" w:cs="새굴림"/>
+          <w:lang w:eastAsia="ja-JP"/>
+        </w:rPr>
+        <w:t>気楽</w:t>
+      </w:r>
+      <w:r>
+        <w:rPr>
+          <w:rFonts w:ascii="MS Mincho" w:eastAsia="MS Mincho" w:hAnsi="MS Mincho"/>
+          <w:lang w:eastAsia="ja-JP"/>
+        </w:rPr>
+        <w:t>な</w:t>
+      </w:r>
+      <w:r>
+        <w:rPr>
+          <w:rFonts w:ascii="MS Mincho" w:eastAsia="MS Mincho" w:hAnsi="MS Mincho" w:cs="새굴림"/>
+          <w:lang w:eastAsia="ja-JP"/>
+        </w:rPr>
+        <w:t>会</w:t>
+      </w:r>
+      <w:r>
+        <w:rPr>
+          <w:rFonts w:ascii="MS Mincho" w:eastAsia="MS Mincho" w:hAnsi="MS Mincho"/>
+          <w:lang w:eastAsia="ja-JP"/>
+        </w:rPr>
+        <w:t>社の雰</w:t>
+      </w:r>
+      <w:r>
+        <w:rPr>
+          <w:rFonts w:ascii="MS Mincho" w:eastAsia="MS Mincho" w:hAnsi="MS Mincho" w:cs="새굴림"/>
+          <w:lang w:eastAsia="ja-JP"/>
+        </w:rPr>
+        <w:t>囲気</w:t>
+      </w:r>
+      <w:r>
+        <w:rPr>
+          <w:rFonts w:ascii="MS Mincho" w:eastAsia="MS Mincho" w:hAnsi="MS Mincho"/>
+          <w:lang w:eastAsia="ja-JP"/>
+        </w:rPr>
+        <w:t>で社員さんたちと親しくなったおかげで大</w:t>
+      </w:r>
+      <w:r>
+        <w:rPr>
+          <w:rFonts w:ascii="MS Mincho" w:eastAsia="MS Mincho" w:hAnsi="MS Mincho" w:cs="새굴림"/>
+          <w:lang w:eastAsia="ja-JP"/>
+        </w:rPr>
+        <w:t>変</w:t>
+      </w:r>
+      <w:r>
+        <w:rPr>
+          <w:rFonts w:ascii="MS Mincho" w:eastAsia="MS Mincho" w:hAnsi="MS Mincho"/>
+          <w:lang w:eastAsia="ja-JP"/>
+        </w:rPr>
+        <w:t>ではありま</w:t>
+      </w:r>
+      <w:r>
+        <w:rPr>
+          <w:rFonts w:ascii="MS Mincho" w:eastAsia="MS Mincho" w:hAnsi="MS Mincho" w:cs="MS Mincho" w:hint="eastAsia"/>
+          <w:lang w:eastAsia="ja-JP"/>
+        </w:rPr>
+        <w:t>せんでした。</w:t>
+      </w:r>
+    </w:p>
+    <w:p>
+      <w:pPr>
+        <w:rPr>
+          <w:rFonts w:ascii="MS Mincho" w:eastAsiaTheme="minorEastAsia" w:hAnsi="MS Mincho" w:cs="MS Mincho"/>
+        </w:rPr>
+      </w:pPr>
       <w:r>
         <w:rPr>
           <w:rFonts w:ascii="Meiryo UI" w:eastAsia="Meiryo UI" w:hAnsi="Meiryo UI" w:cs="Helvetica" w:hint="eastAsia"/>
@@ -2193,148 +2409,6 @@
           <w:lang w:eastAsia="ja-JP"/>
         </w:rPr>
         <w:lastRenderedPageBreak/>
-        <w:t>ちで働くようにしました。</w:t>
-      </w:r>
-    </w:p>
-    <w:p>
-      <w:pPr>
-        <w:rPr>
-          <w:rFonts w:ascii="MS Mincho" w:eastAsia="MS Mincho" w:hAnsi="MS Mincho" w:cs="MS Mincho"/>
-          <w:lang w:eastAsia="ja-JP"/>
-        </w:rPr>
-      </w:pPr>
-    </w:p>
-    <w:p>
-      <w:pPr>
-        <w:rPr>
-          <w:rFonts w:ascii="MS Mincho" w:eastAsia="MS Mincho" w:hAnsi="MS Mincho" w:cs="MS Mincho"/>
-          <w:lang w:eastAsia="ja-JP"/>
-        </w:rPr>
-      </w:pPr>
-      <w:r>
-        <w:rPr>
-          <w:rFonts w:ascii="MS Mincho" w:eastAsia="MS Mincho" w:hAnsi="MS Mincho" w:cs="MS Mincho"/>
-          <w:lang w:eastAsia="ja-JP"/>
-        </w:rPr>
-        <w:t>・頑張れた</w:t>
-      </w:r>
-      <w:r>
-        <w:rPr>
-          <w:rFonts w:ascii="MS Mincho" w:eastAsia="MS Mincho" w:hAnsi="MS Mincho" w:cs="MS Mincho"/>
-          <w:b/>
-          <w:lang w:eastAsia="ja-JP"/>
-        </w:rPr>
-        <w:t>モチベーション</w:t>
-      </w:r>
-      <w:r>
-        <w:rPr>
-          <w:rFonts w:ascii="MS Mincho" w:eastAsia="MS Mincho" w:hAnsi="MS Mincho" w:cs="MS Mincho"/>
-          <w:lang w:eastAsia="ja-JP"/>
-        </w:rPr>
-        <w:t>は何でしたか？</w:t>
-      </w:r>
-    </w:p>
-    <w:p>
-      <w:pPr>
-        <w:rPr>
-          <w:rFonts w:ascii="MS Mincho" w:eastAsia="MS Mincho" w:hAnsi="MS Mincho" w:cs="MS Mincho"/>
-          <w:lang w:eastAsia="ja-JP"/>
-        </w:rPr>
-      </w:pPr>
-      <w:r>
-        <w:rPr>
-          <w:rFonts w:ascii="MS Mincho" w:eastAsia="MS Mincho" w:hAnsi="MS Mincho" w:cs="MS Mincho" w:hint="eastAsia"/>
-          <w:lang w:eastAsia="ja-JP"/>
-        </w:rPr>
-        <w:t>自分で選んだことだったので責任感が</w:t>
-      </w:r>
-      <w:r>
-        <w:rPr>
-          <w:rFonts w:ascii="MS Mincho" w:eastAsia="MS Mincho" w:hAnsi="MS Mincho" w:cs="Helvetica"/>
-          <w:color w:val="000000"/>
-          <w:shd w:val="clear" w:color="auto" w:fill="FDFDFD"/>
-          <w:lang w:eastAsia="ja-JP"/>
-        </w:rPr>
-        <w:t>ありましたが</w:t>
-      </w:r>
-      <w:r>
-        <w:rPr>
-          <w:rFonts w:ascii="MS Mincho" w:eastAsia="MS Mincho" w:hAnsi="MS Mincho" w:cs="새굴림"/>
-          <w:lang w:eastAsia="ja-JP"/>
-        </w:rPr>
-        <w:t>気楽</w:t>
-      </w:r>
-      <w:r>
-        <w:rPr>
-          <w:rFonts w:ascii="MS Mincho" w:eastAsia="MS Mincho" w:hAnsi="MS Mincho"/>
-          <w:lang w:eastAsia="ja-JP"/>
-        </w:rPr>
-        <w:t>な</w:t>
-      </w:r>
-      <w:r>
-        <w:rPr>
-          <w:rFonts w:ascii="MS Mincho" w:eastAsia="MS Mincho" w:hAnsi="MS Mincho" w:cs="새굴림"/>
-          <w:lang w:eastAsia="ja-JP"/>
-        </w:rPr>
-        <w:t>会</w:t>
-      </w:r>
-      <w:r>
-        <w:rPr>
-          <w:rFonts w:ascii="MS Mincho" w:eastAsia="MS Mincho" w:hAnsi="MS Mincho"/>
-          <w:lang w:eastAsia="ja-JP"/>
-        </w:rPr>
-        <w:t>社の雰</w:t>
-      </w:r>
-      <w:r>
-        <w:rPr>
-          <w:rFonts w:ascii="MS Mincho" w:eastAsia="MS Mincho" w:hAnsi="MS Mincho" w:cs="새굴림"/>
-          <w:lang w:eastAsia="ja-JP"/>
-        </w:rPr>
-        <w:t>囲気</w:t>
-      </w:r>
-      <w:r>
-        <w:rPr>
-          <w:rFonts w:ascii="MS Mincho" w:eastAsia="MS Mincho" w:hAnsi="MS Mincho"/>
-          <w:lang w:eastAsia="ja-JP"/>
-        </w:rPr>
-        <w:t>で社員さんたちと親しくなったおかげで大</w:t>
-      </w:r>
-      <w:r>
-        <w:rPr>
-          <w:rFonts w:ascii="MS Mincho" w:eastAsia="MS Mincho" w:hAnsi="MS Mincho" w:cs="새굴림"/>
-          <w:lang w:eastAsia="ja-JP"/>
-        </w:rPr>
-        <w:t>変</w:t>
-      </w:r>
-      <w:r>
-        <w:rPr>
-          <w:rFonts w:ascii="MS Mincho" w:eastAsia="MS Mincho" w:hAnsi="MS Mincho"/>
-          <w:lang w:eastAsia="ja-JP"/>
-        </w:rPr>
-        <w:t>ではありま</w:t>
-      </w:r>
-      <w:r>
-        <w:rPr>
-          <w:rFonts w:ascii="MS Mincho" w:eastAsia="MS Mincho" w:hAnsi="MS Mincho" w:cs="MS Mincho" w:hint="eastAsia"/>
-          <w:lang w:eastAsia="ja-JP"/>
-        </w:rPr>
-        <w:t>せんでした。</w:t>
-      </w:r>
-    </w:p>
-    <w:p>
-      <w:pPr>
-        <w:rPr>
-          <w:rFonts w:ascii="MS Mincho" w:eastAsiaTheme="minorEastAsia" w:hAnsi="MS Mincho" w:cs="MS Mincho"/>
-        </w:rPr>
-      </w:pPr>
-      <w:r>
-        <w:rPr>
-          <w:rFonts w:ascii="Meiryo UI" w:eastAsia="Meiryo UI" w:hAnsi="Meiryo UI" w:cs="Helvetica" w:hint="eastAsia"/>
-          <w:b/>
-          <w:color w:val="FF0000"/>
-          <w:shd w:val="clear" w:color="auto" w:fill="FDFDFD"/>
-          <w:lang w:eastAsia="ja-JP"/>
-        </w:rPr>
         <w:t>←</w:t>
       </w:r>
       <w:r>
@@ -3083,23 +3157,48 @@
           <w:shd w:val="clear" w:color="auto" w:fill="FDFDFD"/>
           <w:lang w:eastAsia="ja-JP"/>
         </w:rPr>
-        <w:t>として後任の</w:t>
-      </w:r>
-      <w:r>
-        <w:rPr>
-          <w:rFonts w:ascii="MS Mincho" w:eastAsia="MS Mincho" w:hAnsi="MS Mincho" w:hint="eastAsia"/>
-          <w:color w:val="FF0000"/>
-          <w:highlight w:val="yellow"/>
-          <w:shd w:val="clear" w:color="auto" w:fill="FDFDFD"/>
-          <w:lang w:eastAsia="ja-JP"/>
-        </w:rPr>
-        <w:t>服装</w:t>
-      </w:r>
-      <w:r>
-        <w:rPr>
-          <w:rFonts w:ascii="MS Mincho" w:eastAsia="MS Mincho" w:hAnsi="MS Mincho" w:cs="새굴림" w:hint="eastAsia"/>
-          <w:color w:val="FF0000"/>
-          <w:highlight w:val="yellow"/>
+        <w:t>として後</w:t>
+      </w:r>
+      <w:r>
+        <w:rPr>
+          <w:rFonts w:ascii="MS Mincho" w:eastAsia="MS Mincho" w:hAnsi="MS Mincho" w:hint="eastAsia"/>
+          <w:color w:val="000000"/>
+          <w:shd w:val="clear" w:color="auto" w:fill="FDFDFD"/>
+          <w:lang w:eastAsia="ja-JP"/>
+        </w:rPr>
+        <w:t>任</w:t>
+      </w:r>
+      <w:r>
+        <w:rPr>
+          <w:rFonts w:ascii="MS Mincho" w:eastAsia="MS Mincho" w:hAnsi="MS Mincho" w:cs="Helvetica"/>
+          <w:color w:val="000000"/>
+          <w:shd w:val="clear" w:color="auto" w:fill="FDFDFD"/>
+          <w:lang w:eastAsia="ja-JP"/>
+        </w:rPr>
+        <w:t>たち</w:t>
+      </w:r>
+      <w:r>
+        <w:rPr>
+          <w:rFonts w:ascii="MS Mincho" w:eastAsia="MS Mincho" w:hAnsi="MS Mincho" w:hint="eastAsia"/>
+          <w:color w:val="000000"/>
+          <w:shd w:val="clear" w:color="auto" w:fill="FDFDFD"/>
+          <w:lang w:eastAsia="ja-JP"/>
+        </w:rPr>
+        <w:t>の</w:t>
+      </w:r>
+      <w:r>
+        <w:rPr>
+          <w:rFonts w:ascii="MS Mincho" w:eastAsia="MS Mincho" w:hAnsi="MS Mincho" w:hint="eastAsia"/>
+          <w:color w:val="000000"/>
+          <w:shd w:val="clear" w:color="auto" w:fill="FDFDFD"/>
+          <w:lang w:eastAsia="ja-JP"/>
+        </w:rPr>
+        <w:t>健康</w:t>
+      </w:r>
+      <w:r>
+        <w:rPr>
+          <w:rFonts w:ascii="MS Mincho" w:eastAsia="MS Mincho" w:hAnsi="MS Mincho" w:cs="새굴림" w:hint="eastAsia"/>
+          <w:color w:val="000000"/>
           <w:shd w:val="clear" w:color="auto" w:fill="FDFDFD"/>
           <w:lang w:eastAsia="ja-JP"/>
         </w:rPr>
@@ -3108,31 +3207,65 @@
       <w:r>
         <w:rPr>
           <w:rFonts w:ascii="MS Mincho" w:eastAsia="MS Mincho" w:hAnsi="MS Mincho" w:hint="eastAsia"/>
-          <w:color w:val="FF0000"/>
-          <w:highlight w:val="yellow"/>
-          <w:shd w:val="clear" w:color="auto" w:fill="FDFDFD"/>
-          <w:lang w:eastAsia="ja-JP"/>
-        </w:rPr>
-        <w:t>態</w:t>
-      </w:r>
-      <w:r>
-        <w:rPr>
-          <w:rFonts w:ascii="MS Mincho" w:eastAsia="MS Mincho" w:hAnsi="MS Mincho" w:hint="eastAsia"/>
-          <w:color w:val="FF0000"/>
-          <w:highlight w:val="yellow"/>
-          <w:shd w:val="clear" w:color="auto" w:fill="FDFDFD"/>
-          <w:lang w:eastAsia="ja-JP"/>
-        </w:rPr>
-        <w:t>？</w:t>
-      </w:r>
-      <w:r>
-        <w:rPr>
-          <w:rFonts w:ascii="MS Mincho" w:eastAsia="MS Mincho" w:hAnsi="MS Mincho" w:hint="eastAsia"/>
-          <w:color w:val="000000"/>
-          <w:shd w:val="clear" w:color="auto" w:fill="FDFDFD"/>
-          <w:lang w:eastAsia="ja-JP"/>
-        </w:rPr>
-        <w:t>と健康</w:t>
+          <w:color w:val="000000"/>
+          <w:shd w:val="clear" w:color="auto" w:fill="FDFDFD"/>
+          <w:lang w:eastAsia="ja-JP"/>
+        </w:rPr>
+        <w:t>態を確認しました。水を</w:t>
+      </w:r>
+      <w:r>
+        <w:rPr>
+          <w:rFonts w:ascii="MS Mincho" w:eastAsia="MS Mincho" w:hAnsi="MS Mincho" w:cs="새굴림" w:hint="eastAsia"/>
+          <w:color w:val="000000"/>
+          <w:shd w:val="clear" w:color="auto" w:fill="FDFDFD"/>
+          <w:lang w:eastAsia="ja-JP"/>
+        </w:rPr>
+        <w:t>飲</w:t>
+      </w:r>
+      <w:r>
+        <w:rPr>
+          <w:rFonts w:ascii="MS Mincho" w:eastAsia="MS Mincho" w:hAnsi="MS Mincho" w:hint="eastAsia"/>
+          <w:color w:val="000000"/>
+          <w:shd w:val="clear" w:color="auto" w:fill="FDFDFD"/>
+          <w:lang w:eastAsia="ja-JP"/>
+        </w:rPr>
+        <w:t>みすぎると</w:t>
+      </w:r>
+      <w:r>
+        <w:rPr>
+          <w:rFonts w:ascii="MS Mincho" w:eastAsia="MS Mincho" w:hAnsi="MS Mincho" w:cs="Helvetica"/>
+          <w:color w:val="000000"/>
+          <w:shd w:val="clear" w:color="auto" w:fill="FDFDFD"/>
+          <w:lang w:eastAsia="ja-JP"/>
+        </w:rPr>
+        <w:t>むしろ</w:t>
+      </w:r>
+      <w:r>
+        <w:rPr>
+          <w:rFonts w:ascii="MS Mincho" w:eastAsia="MS Mincho" w:hAnsi="MS Mincho" w:hint="eastAsia"/>
+          <w:color w:val="000000"/>
+          <w:shd w:val="clear" w:color="auto" w:fill="FDFDFD"/>
+          <w:lang w:eastAsia="ja-JP"/>
+        </w:rPr>
+        <w:t>苦しくなることがあるので、後任が</w:t>
+      </w:r>
+      <w:r>
+        <w:rPr>
+          <w:rFonts w:ascii="MS Mincho" w:eastAsia="MS Mincho" w:hAnsi="MS Mincho" w:cs="새굴림" w:hint="eastAsia"/>
+          <w:color w:val="000000"/>
+          <w:shd w:val="clear" w:color="auto" w:fill="FDFDFD"/>
+          <w:lang w:eastAsia="ja-JP"/>
+        </w:rPr>
+        <w:t>飲</w:t>
+      </w:r>
+      <w:r>
+        <w:rPr>
+          <w:rFonts w:ascii="MS Mincho" w:eastAsia="MS Mincho" w:hAnsi="MS Mincho" w:hint="eastAsia"/>
+          <w:color w:val="000000"/>
+          <w:shd w:val="clear" w:color="auto" w:fill="FDFDFD"/>
+          <w:lang w:eastAsia="ja-JP"/>
+        </w:rPr>
+        <w:t>む水の量まで調節し、武器を落としたり怪我をしないように休憩時間ごとに繰り返し後任の健康</w:t>
       </w:r>
       <w:r>
         <w:rPr>
@@ -3150,78 +3283,6 @@
           <w:shd w:val="clear" w:color="auto" w:fill="FDFDFD"/>
           <w:lang w:eastAsia="ja-JP"/>
         </w:rPr>
-        <w:t>態を確認しました。水を</w:t>
-      </w:r>
-      <w:r>
-        <w:rPr>
-          <w:rFonts w:ascii="MS Mincho" w:eastAsia="MS Mincho" w:hAnsi="MS Mincho" w:cs="새굴림" w:hint="eastAsia"/>
-          <w:color w:val="000000"/>
-          <w:shd w:val="clear" w:color="auto" w:fill="FDFDFD"/>
-          <w:lang w:eastAsia="ja-JP"/>
-        </w:rPr>
-        <w:t>飲</w:t>
-      </w:r>
-      <w:r>
-        <w:rPr>
-          <w:rFonts w:ascii="MS Mincho" w:eastAsia="MS Mincho" w:hAnsi="MS Mincho" w:hint="eastAsia"/>
-          <w:color w:val="000000"/>
-          <w:shd w:val="clear" w:color="auto" w:fill="FDFDFD"/>
-          <w:lang w:eastAsia="ja-JP"/>
-        </w:rPr>
-        <w:t>みすぎると</w:t>
-      </w:r>
-      <w:r>
-        <w:rPr>
-          <w:rFonts w:ascii="MS Mincho" w:eastAsia="MS Mincho" w:hAnsi="MS Mincho" w:cs="Helvetica"/>
-          <w:color w:val="000000"/>
-          <w:shd w:val="clear" w:color="auto" w:fill="FDFDFD"/>
-          <w:lang w:eastAsia="ja-JP"/>
-        </w:rPr>
-        <w:t>むしろ</w:t>
-      </w:r>
-      <w:r>
-        <w:rPr>
-          <w:rFonts w:ascii="MS Mincho" w:eastAsia="MS Mincho" w:hAnsi="MS Mincho" w:hint="eastAsia"/>
-          <w:color w:val="000000"/>
-          <w:shd w:val="clear" w:color="auto" w:fill="FDFDFD"/>
-          <w:lang w:eastAsia="ja-JP"/>
-        </w:rPr>
-        <w:t>苦しくなることがあるので、後任が</w:t>
-      </w:r>
-      <w:r>
-        <w:rPr>
-          <w:rFonts w:ascii="MS Mincho" w:eastAsia="MS Mincho" w:hAnsi="MS Mincho" w:cs="새굴림" w:hint="eastAsia"/>
-          <w:color w:val="000000"/>
-          <w:shd w:val="clear" w:color="auto" w:fill="FDFDFD"/>
-          <w:lang w:eastAsia="ja-JP"/>
-        </w:rPr>
-        <w:t>飲</w:t>
-      </w:r>
-      <w:r>
-        <w:rPr>
-          <w:rFonts w:ascii="MS Mincho" w:eastAsia="MS Mincho" w:hAnsi="MS Mincho" w:hint="eastAsia"/>
-          <w:color w:val="000000"/>
-          <w:shd w:val="clear" w:color="auto" w:fill="FDFDFD"/>
-          <w:lang w:eastAsia="ja-JP"/>
-        </w:rPr>
-        <w:t>む水の量まで調節し、武器を落としたり怪我をしないように休憩時間ごとに繰り返し後任の健康</w:t>
-      </w:r>
-      <w:r>
-        <w:rPr>
-          <w:rFonts w:ascii="MS Mincho" w:eastAsia="MS Mincho" w:hAnsi="MS Mincho" w:cs="새굴림" w:hint="eastAsia"/>
-          <w:color w:val="000000"/>
-          <w:shd w:val="clear" w:color="auto" w:fill="FDFDFD"/>
-          <w:lang w:eastAsia="ja-JP"/>
-        </w:rPr>
-        <w:t>状</w:t>
-      </w:r>
-      <w:r>
-        <w:rPr>
-          <w:rFonts w:ascii="MS Mincho" w:eastAsia="MS Mincho" w:hAnsi="MS Mincho" w:hint="eastAsia"/>
-          <w:color w:val="000000"/>
-          <w:shd w:val="clear" w:color="auto" w:fill="FDFDFD"/>
-          <w:lang w:eastAsia="ja-JP"/>
-        </w:rPr>
         <w:t>態を確認して幹部に報告しました</w:t>
       </w:r>
       <w:r>
@@ -3260,17 +3321,25 @@
     <w:p>
       <w:pPr>
         <w:rPr>
-          <w:rFonts w:ascii="MS Mincho" w:eastAsia="MS Mincho" w:hAnsi="MS Mincho" w:cs="MS Mincho"/>
-          <w:lang w:eastAsia="ja-JP"/>
-        </w:rPr>
-      </w:pPr>
-      <w:r>
-        <w:rPr>
-          <w:rFonts w:ascii="MS Mincho" w:eastAsia="MS Mincho" w:hAnsi="MS Mincho" w:cs="MS Mincho"/>
-          <w:lang w:eastAsia="ja-JP"/>
-        </w:rPr>
-        <w:lastRenderedPageBreak/>
+          <w:rFonts w:ascii="MS Mincho" w:eastAsiaTheme="minorEastAsia" w:hAnsi="MS Mincho" w:cs="MS Mincho" w:hint="eastAsia"/>
+          <w:lang w:eastAsia="ja-JP"/>
+        </w:rPr>
+      </w:pPr>
+      <w:r>
+        <w:rPr>
+          <w:rFonts w:ascii="MS Mincho" w:eastAsia="MS Mincho" w:hAnsi="MS Mincho" w:cs="MS Mincho"/>
+          <w:lang w:eastAsia="ja-JP"/>
+        </w:rPr>
         <w:t>★一番の挫折経験は何ですか？</w:t>
+      </w:r>
+      <w:r>
+        <w:rPr>
+          <w:rFonts w:ascii="MS Mincho" w:eastAsiaTheme="minorEastAsia" w:hAnsi="MS Mincho" w:cs="MS Mincho" w:hint="eastAsia"/>
+          <w:sz w:val="72"/>
+          <w:szCs w:val="72"/>
+          <w:lang w:eastAsia="ja-JP"/>
+        </w:rPr>
+        <w:t>--</w:t>
       </w:r>
     </w:p>
     <w:p>
@@ -3343,6 +3412,7 @@
           <w:rFonts w:ascii="MS Mincho" w:eastAsia="MS Mincho" w:hAnsi="MS Mincho" w:cs="MS Mincho"/>
           <w:lang w:eastAsia="ja-JP"/>
         </w:rPr>
+        <w:lastRenderedPageBreak/>
         <w:t>・そこから得たものは何ですか？</w:t>
       </w:r>
     </w:p>
@@ -3949,19 +4019,19 @@
     <w:p>
       <w:pPr>
         <w:rPr>
-          <w:rFonts w:ascii="MS Mincho" w:eastAsia="MS Mincho" w:hAnsi="MS Mincho" w:cs="Helvetica"/>
-          <w:color w:val="FF0000"/>
-          <w:shd w:val="clear" w:color="auto" w:fill="FDFDFD"/>
-          <w:lang w:eastAsia="ja-JP"/>
-        </w:rPr>
-      </w:pPr>
-      <w:r>
-        <w:rPr>
           <w:rFonts w:ascii="MS Mincho" w:eastAsia="MS Mincho" w:hAnsi="MS Mincho" w:cs="Helvetica" w:hint="eastAsia"/>
           <w:color w:val="FF0000"/>
           <w:shd w:val="clear" w:color="auto" w:fill="FDFDFD"/>
           <w:lang w:eastAsia="ja-JP"/>
         </w:rPr>
+      </w:pPr>
+      <w:r>
+        <w:rPr>
+          <w:rFonts w:ascii="MS Mincho" w:eastAsia="MS Mincho" w:hAnsi="MS Mincho" w:cs="Helvetica" w:hint="eastAsia"/>
+          <w:color w:val="FF0000"/>
+          <w:shd w:val="clear" w:color="auto" w:fill="FDFDFD"/>
+          <w:lang w:eastAsia="ja-JP"/>
+        </w:rPr>
         <w:t>一人に負担が</w:t>
       </w:r>
       <w:r>
@@ -4196,16 +4266,6 @@
         </w:rPr>
         <w:t>答えをさがすようにしました。</w:t>
       </w:r>
-    </w:p>
-    <w:p>
-      <w:pPr>
-        <w:rPr>
-          <w:rFonts w:ascii="MS Mincho" w:eastAsia="MS Mincho" w:hAnsi="MS Mincho" w:cs="Helvetica"/>
-          <w:color w:val="FF0000"/>
-          <w:shd w:val="clear" w:color="auto" w:fill="FDFDFD"/>
-          <w:lang w:eastAsia="ja-JP"/>
-        </w:rPr>
-      </w:pPr>
     </w:p>
     <w:p>
       <w:pPr>
@@ -4264,7 +4324,7 @@
       <w:pPr>
         <w:spacing w:after="0"/>
         <w:rPr>
-          <w:rFonts w:ascii="Meiryo UI" w:eastAsia="Meiryo UI" w:hAnsi="Meiryo UI"/>
+          <w:rFonts w:ascii="Meiryo UI" w:eastAsia="Meiryo UI" w:hAnsi="Meiryo UI" w:hint="eastAsia"/>
           <w:b/>
           <w:bCs/>
           <w:color w:val="FF0000"/>
@@ -4289,12 +4349,204 @@
     </w:p>
     <w:p>
       <w:pPr>
-        <w:rPr>
-          <w:rFonts w:ascii="Meiryo UI" w:eastAsia="Meiryo UI" w:hAnsi="Meiryo UI" w:cs="MS Mincho"/>
-          <w:color w:val="FF0000"/>
-          <w:lang w:eastAsia="ja-JP"/>
-        </w:rPr>
-      </w:pPr>
+        <w:spacing w:after="0"/>
+        <w:rPr>
+          <w:rFonts w:ascii="Meiryo UI" w:eastAsia="Meiryo UI" w:hAnsi="Meiryo UI" w:hint="eastAsia"/>
+          <w:b/>
+          <w:bCs/>
+          <w:color w:val="FF0000"/>
+          <w:sz w:val="22"/>
+          <w:szCs w:val="22"/>
+          <w:lang w:eastAsia="ja-JP"/>
+        </w:rPr>
+      </w:pPr>
+      <w:r>
+        <w:rPr>
+          <w:rFonts w:ascii="MS Mincho" w:eastAsia="MS Mincho" w:hAnsi="MS Mincho" w:cs="Helvetica" w:hint="eastAsia"/>
+          <w:color w:val="FF0000"/>
+          <w:lang w:eastAsia="ja-JP"/>
+        </w:rPr>
+        <w:t>一人に負担が</w:t>
+      </w:r>
+      <w:r>
+        <w:rPr>
+          <w:rFonts w:ascii="MS Mincho" w:eastAsia="MS Mincho" w:hAnsi="MS Mincho" w:cs="Helvetica"/>
+          <w:color w:val="000000"/>
+          <w:lang w:eastAsia="ja-JP"/>
+        </w:rPr>
+        <w:t>偏</w:t>
+      </w:r>
+      <w:r>
+        <w:rPr>
+          <w:rFonts w:ascii="MS Mincho" w:eastAsia="MS Mincho" w:hAnsi="MS Mincho" w:cs="Helvetica" w:hint="eastAsia"/>
+          <w:color w:val="000000"/>
+          <w:lang w:eastAsia="ja-JP"/>
+        </w:rPr>
+        <w:t>(かたよ)</w:t>
+      </w:r>
+      <w:r>
+        <w:rPr>
+          <w:rFonts w:ascii="MS Mincho" w:eastAsia="MS Mincho" w:hAnsi="MS Mincho" w:cs="Helvetica"/>
+          <w:color w:val="000000"/>
+          <w:lang w:eastAsia="ja-JP"/>
+        </w:rPr>
+        <w:t>らないように役割と日程を分配し、</w:t>
+      </w:r>
+      <w:r>
+        <w:rPr>
+          <w:rFonts w:ascii="MS Mincho" w:eastAsia="MS Mincho" w:hAnsi="MS Mincho" w:cs="Helvetica"/>
+          <w:color w:val="000000"/>
+          <w:lang w:eastAsia="ja-JP"/>
+        </w:rPr>
+        <w:t xml:space="preserve"> </w:t>
+      </w:r>
+      <w:r>
+        <w:rPr>
+          <w:rFonts w:ascii="MS Mincho" w:eastAsia="MS Mincho" w:hAnsi="MS Mincho" w:cs="Helvetica"/>
+          <w:color w:val="000000"/>
+          <w:lang w:eastAsia="ja-JP"/>
+        </w:rPr>
+        <w:t>一人に負担がかからないよう役割と日程を配分し、チ</w:t>
+      </w:r>
+      <w:r>
+        <w:rPr>
+          <w:rFonts w:ascii="MS Mincho" w:eastAsia="MS Mincho" w:hAnsi="MS Mincho" w:cs="MS Mincho" w:hint="eastAsia"/>
+          <w:color w:val="000000"/>
+          <w:lang w:eastAsia="ja-JP"/>
+        </w:rPr>
+        <w:t>ー</w:t>
+      </w:r>
+      <w:r>
+        <w:rPr>
+          <w:rFonts w:ascii="MS Mincho" w:eastAsia="MS Mincho" w:hAnsi="MS Mincho" w:hint="eastAsia"/>
+          <w:color w:val="000000"/>
+          <w:lang w:eastAsia="ja-JP"/>
+        </w:rPr>
+        <w:t>ム員が自分が引き受けた仕事を確</w:t>
+      </w:r>
+      <w:r>
+        <w:rPr>
+          <w:rFonts w:ascii="MS Mincho" w:eastAsia="MS Mincho" w:hAnsi="MS Mincho" w:cs="새굴림" w:hint="eastAsia"/>
+          <w:color w:val="000000"/>
+          <w:lang w:eastAsia="ja-JP"/>
+        </w:rPr>
+        <w:t>実</w:t>
+      </w:r>
+      <w:r>
+        <w:rPr>
+          <w:rFonts w:ascii="MS Mincho" w:eastAsia="MS Mincho" w:hAnsi="MS Mincho" w:hint="eastAsia"/>
+          <w:color w:val="000000"/>
+          <w:lang w:eastAsia="ja-JP"/>
+        </w:rPr>
+        <w:t>に理解したか確認しました</w:t>
+      </w:r>
+      <w:r>
+        <w:rPr>
+          <w:rFonts w:ascii="MS Mincho" w:eastAsia="MS Mincho" w:hAnsi="MS Mincho" w:cs="Helvetica"/>
+          <w:color w:val="000000"/>
+          <w:lang w:eastAsia="ja-JP"/>
+        </w:rPr>
+        <w:t>。チ</w:t>
+      </w:r>
+      <w:r>
+        <w:rPr>
+          <w:rFonts w:ascii="MS Mincho" w:eastAsia="MS Mincho" w:hAnsi="MS Mincho" w:cs="MS Mincho" w:hint="eastAsia"/>
+          <w:color w:val="000000"/>
+          <w:lang w:eastAsia="ja-JP"/>
+        </w:rPr>
+        <w:t>ー</w:t>
+      </w:r>
+      <w:r>
+        <w:rPr>
+          <w:rFonts w:ascii="MS Mincho" w:eastAsia="MS Mincho" w:hAnsi="MS Mincho" w:hint="eastAsia"/>
+          <w:color w:val="000000"/>
+          <w:lang w:eastAsia="ja-JP"/>
+        </w:rPr>
+        <w:t>ム員一人一人が作成したコ</w:t>
+      </w:r>
+      <w:r>
+        <w:rPr>
+          <w:rFonts w:ascii="MS Mincho" w:eastAsia="MS Mincho" w:hAnsi="MS Mincho" w:cs="MS Mincho" w:hint="eastAsia"/>
+          <w:color w:val="000000"/>
+          <w:lang w:eastAsia="ja-JP"/>
+        </w:rPr>
+        <w:t>ー</w:t>
+      </w:r>
+      <w:r>
+        <w:rPr>
+          <w:rFonts w:ascii="MS Mincho" w:eastAsia="MS Mincho" w:hAnsi="MS Mincho" w:hint="eastAsia"/>
+          <w:color w:val="000000"/>
+          <w:lang w:eastAsia="ja-JP"/>
+        </w:rPr>
+        <w:t>ドを他のチ</w:t>
+      </w:r>
+      <w:r>
+        <w:rPr>
+          <w:rFonts w:ascii="MS Mincho" w:eastAsia="MS Mincho" w:hAnsi="MS Mincho" w:cs="MS Mincho" w:hint="eastAsia"/>
+          <w:color w:val="000000"/>
+          <w:lang w:eastAsia="ja-JP"/>
+        </w:rPr>
+        <w:t>ー</w:t>
+      </w:r>
+      <w:r>
+        <w:rPr>
+          <w:rFonts w:ascii="MS Mincho" w:eastAsia="MS Mincho" w:hAnsi="MS Mincho" w:hint="eastAsia"/>
+          <w:color w:val="000000"/>
+          <w:lang w:eastAsia="ja-JP"/>
+        </w:rPr>
+        <w:t>ム員たちも分かりやすく整理し、自ら解決できなかった問題については私と他のチ</w:t>
+      </w:r>
+      <w:r>
+        <w:rPr>
+          <w:rFonts w:ascii="MS Mincho" w:eastAsia="MS Mincho" w:hAnsi="MS Mincho" w:cs="MS Mincho" w:hint="eastAsia"/>
+          <w:color w:val="000000"/>
+          <w:lang w:eastAsia="ja-JP"/>
+        </w:rPr>
+        <w:t>ー</w:t>
+      </w:r>
+      <w:r>
+        <w:rPr>
+          <w:rFonts w:ascii="MS Mincho" w:eastAsia="MS Mincho" w:hAnsi="MS Mincho" w:hint="eastAsia"/>
+          <w:color w:val="000000"/>
+          <w:lang w:eastAsia="ja-JP"/>
+        </w:rPr>
+        <w:t>ム員たちも一</w:t>
+      </w:r>
+      <w:r>
+        <w:rPr>
+          <w:rFonts w:ascii="MS Mincho" w:eastAsia="MS Mincho" w:hAnsi="MS Mincho" w:cs="새굴림" w:hint="eastAsia"/>
+          <w:color w:val="000000"/>
+          <w:lang w:eastAsia="ja-JP"/>
+        </w:rPr>
+        <w:t>緒</w:t>
+      </w:r>
+      <w:r>
+        <w:rPr>
+          <w:rFonts w:ascii="MS Mincho" w:eastAsia="MS Mincho" w:hAnsi="MS Mincho" w:hint="eastAsia"/>
+          <w:color w:val="000000"/>
+          <w:lang w:eastAsia="ja-JP"/>
+        </w:rPr>
+        <w:t>に話し合って解決できるように助けました</w:t>
+      </w:r>
+      <w:r>
+        <w:rPr>
+          <w:rFonts w:ascii="MS Mincho" w:eastAsia="MS Mincho" w:hAnsi="MS Mincho" w:cs="Helvetica"/>
+          <w:color w:val="000000"/>
+          <w:lang w:eastAsia="ja-JP"/>
+        </w:rPr>
+        <w:t>。</w:t>
+      </w:r>
+    </w:p>
+    <w:p>
+      <w:pPr>
+        <w:rPr>
+          <w:rFonts w:ascii="Meiryo UI" w:eastAsia="Meiryo UI" w:hAnsi="Meiryo UI" w:cs="MS Mincho" w:hint="eastAsia"/>
+          <w:color w:val="FF0000"/>
+          <w:lang w:eastAsia="ja-JP"/>
+        </w:rPr>
+      </w:pPr>
+      <w:bookmarkStart w:id="0" w:name="_GoBack"/>
+      <w:bookmarkEnd w:id="0"/>
     </w:p>
     <w:p>
       <w:pPr>
@@ -4725,7 +4977,6 @@
           <w:shd w:val="clear" w:color="auto" w:fill="FDFDFD"/>
           <w:lang w:eastAsia="ja-JP"/>
         </w:rPr>
-        <w:lastRenderedPageBreak/>
         <w:t>除隊</w:t>
       </w:r>
       <w:r>
@@ -4958,6 +5209,7 @@
           <w:highlight w:val="yellow"/>
           <w:lang w:eastAsia="ja-JP"/>
         </w:rPr>
+        <w:lastRenderedPageBreak/>
         <w:t>・</w:t>
       </w:r>
       <w:r>
@@ -6497,17 +6749,7 @@
           <w:shd w:val="clear" w:color="auto" w:fill="FDFDFD"/>
           <w:lang w:eastAsia="ja-JP"/>
         </w:rPr>
-        <w:t>が</w:t>
-      </w:r>
-      <w:r>
-        <w:rPr>
-          <w:rFonts w:ascii="MS Mincho" w:eastAsia="MS Mincho" w:hAnsi="MS Mincho" w:hint="eastAsia"/>
-          <w:color w:val="000000"/>
-          <w:shd w:val="clear" w:color="auto" w:fill="FDFDFD"/>
-          <w:lang w:eastAsia="ja-JP"/>
-        </w:rPr>
-        <w:lastRenderedPageBreak/>
-        <w:t>終わってからは柔道を始めて大</w:t>
+        <w:t>が終わってからは柔道を始めて大</w:t>
       </w:r>
       <w:r>
         <w:rPr>
@@ -6643,6 +6885,7 @@
           <w:b/>
           <w:lang w:eastAsia="ja-JP"/>
         </w:rPr>
+        <w:lastRenderedPageBreak/>
         <w:t>《現在編》</w:t>
       </w:r>
     </w:p>
@@ -8001,59 +8244,59 @@
           <w:rFonts w:ascii="MS Mincho" w:eastAsia="MS Mincho" w:hAnsi="MS Mincho" w:cs="MS Mincho" w:hint="eastAsia"/>
           <w:lang w:eastAsia="ja-JP"/>
         </w:rPr>
+        <w:t>はい。そう</w:t>
+      </w:r>
+      <w:r>
+        <w:rPr>
+          <w:rFonts w:ascii="MS Mincho" w:eastAsia="MS Mincho" w:hAnsi="MS Mincho" w:hint="eastAsia"/>
+          <w:lang w:eastAsia="ja-JP"/>
+        </w:rPr>
+        <w:t>だと思います</w:t>
+      </w:r>
+      <w:r>
+        <w:rPr>
+          <w:rFonts w:ascii="MS Mincho" w:eastAsia="MS Mincho" w:hAnsi="MS Mincho" w:cs="MS Mincho" w:hint="eastAsia"/>
+          <w:lang w:eastAsia="ja-JP"/>
+        </w:rPr>
+        <w:t>。</w:t>
+      </w:r>
+    </w:p>
+    <w:p>
+      <w:pPr>
+        <w:rPr>
+          <w:rFonts w:ascii="MS Mincho" w:eastAsia="MS Mincho" w:hAnsi="MS Mincho" w:cs="MS Mincho"/>
+          <w:lang w:eastAsia="ja-JP"/>
+        </w:rPr>
+      </w:pPr>
+      <w:r>
+        <w:rPr>
+          <w:rFonts w:ascii="MS Mincho" w:eastAsia="MS Mincho" w:hAnsi="MS Mincho" w:cs="MS Mincho"/>
+          <w:lang w:eastAsia="ja-JP"/>
+        </w:rPr>
+        <w:t>・それはなぜですか？</w:t>
+      </w:r>
+    </w:p>
+    <w:p>
+      <w:pPr>
+        <w:rPr>
+          <w:rFonts w:ascii="MS Mincho" w:eastAsia="MS Mincho" w:hAnsi="MS Mincho" w:cs="MS Mincho"/>
+          <w:lang w:eastAsia="ja-JP"/>
+        </w:rPr>
+      </w:pPr>
+    </w:p>
+    <w:p>
+      <w:pPr>
+        <w:rPr>
+          <w:rFonts w:ascii="MS Mincho" w:eastAsia="MS Mincho" w:hAnsi="MS Mincho" w:cs="MS Mincho"/>
+          <w:lang w:eastAsia="ja-JP"/>
+        </w:rPr>
+      </w:pPr>
+      <w:r>
+        <w:rPr>
+          <w:rFonts w:ascii="MS Mincho" w:eastAsia="MS Mincho" w:hAnsi="MS Mincho" w:cs="MS Mincho"/>
+          <w:lang w:eastAsia="ja-JP"/>
+        </w:rPr>
         <w:lastRenderedPageBreak/>
-        <w:t>はい。そう</w:t>
-      </w:r>
-      <w:r>
-        <w:rPr>
-          <w:rFonts w:ascii="MS Mincho" w:eastAsia="MS Mincho" w:hAnsi="MS Mincho" w:hint="eastAsia"/>
-          <w:lang w:eastAsia="ja-JP"/>
-        </w:rPr>
-        <w:t>だと思います</w:t>
-      </w:r>
-      <w:r>
-        <w:rPr>
-          <w:rFonts w:ascii="MS Mincho" w:eastAsia="MS Mincho" w:hAnsi="MS Mincho" w:cs="MS Mincho" w:hint="eastAsia"/>
-          <w:lang w:eastAsia="ja-JP"/>
-        </w:rPr>
-        <w:t>。</w:t>
-      </w:r>
-    </w:p>
-    <w:p>
-      <w:pPr>
-        <w:rPr>
-          <w:rFonts w:ascii="MS Mincho" w:eastAsia="MS Mincho" w:hAnsi="MS Mincho" w:cs="MS Mincho"/>
-          <w:lang w:eastAsia="ja-JP"/>
-        </w:rPr>
-      </w:pPr>
-      <w:r>
-        <w:rPr>
-          <w:rFonts w:ascii="MS Mincho" w:eastAsia="MS Mincho" w:hAnsi="MS Mincho" w:cs="MS Mincho"/>
-          <w:lang w:eastAsia="ja-JP"/>
-        </w:rPr>
-        <w:t>・それはなぜですか？</w:t>
-      </w:r>
-    </w:p>
-    <w:p>
-      <w:pPr>
-        <w:rPr>
-          <w:rFonts w:ascii="MS Mincho" w:eastAsia="MS Mincho" w:hAnsi="MS Mincho" w:cs="MS Mincho"/>
-          <w:lang w:eastAsia="ja-JP"/>
-        </w:rPr>
-      </w:pPr>
-    </w:p>
-    <w:p>
-      <w:pPr>
-        <w:rPr>
-          <w:rFonts w:ascii="MS Mincho" w:eastAsia="MS Mincho" w:hAnsi="MS Mincho" w:cs="MS Mincho"/>
-          <w:lang w:eastAsia="ja-JP"/>
-        </w:rPr>
-      </w:pPr>
-      <w:r>
-        <w:rPr>
-          <w:rFonts w:ascii="MS Mincho" w:eastAsia="MS Mincho" w:hAnsi="MS Mincho" w:cs="MS Mincho"/>
-          <w:lang w:eastAsia="ja-JP"/>
-        </w:rPr>
         <w:t>・周りと見られている自分と本当の自分にどんな違いがありますか？</w:t>
       </w:r>
     </w:p>
@@ -9097,53 +9340,53 @@
           <w:rFonts w:ascii="MS Mincho" w:eastAsia="MS Mincho" w:hAnsi="MS Mincho" w:cs="MS Mincho"/>
           <w:lang w:eastAsia="ja-JP"/>
         </w:rPr>
+        <w:t>★どんなニュースや本に興味がありますか？</w:t>
+      </w:r>
+    </w:p>
+    <w:p>
+      <w:pPr>
+        <w:rPr>
+          <w:rFonts w:ascii="MS Mincho" w:eastAsia="MS Mincho" w:hAnsi="MS Mincho" w:cs="MS Mincho"/>
+          <w:lang w:eastAsia="ja-JP"/>
+        </w:rPr>
+      </w:pPr>
+      <w:r>
+        <w:rPr>
+          <w:rFonts w:ascii="MS Mincho" w:eastAsia="MS Mincho" w:hAnsi="MS Mincho" w:cs="MS Mincho"/>
+          <w:lang w:eastAsia="ja-JP"/>
+        </w:rPr>
+        <w:t>・なぜそれに興味があるのですか？</w:t>
+      </w:r>
+    </w:p>
+    <w:p>
+      <w:pPr>
+        <w:rPr>
+          <w:rFonts w:ascii="MS Mincho" w:eastAsia="MS Mincho" w:hAnsi="MS Mincho" w:cs="MS Mincho"/>
+          <w:lang w:eastAsia="ja-JP"/>
+        </w:rPr>
+      </w:pPr>
+      <w:r>
+        <w:rPr>
+          <w:rFonts w:ascii="MS Mincho" w:eastAsia="MS Mincho" w:hAnsi="MS Mincho" w:cs="MS Mincho"/>
+          <w:lang w:eastAsia="ja-JP"/>
+        </w:rPr>
+        <w:t>★あなたの特技を教えてください</w:t>
+      </w:r>
+    </w:p>
+    <w:p>
+      <w:pPr>
+        <w:rPr>
+          <w:rFonts w:ascii="MS Mincho" w:eastAsia="MS Mincho" w:hAnsi="MS Mincho" w:cs="MS Mincho"/>
+          <w:lang w:eastAsia="ja-JP"/>
+        </w:rPr>
+      </w:pPr>
+      <w:r>
+        <w:rPr>
+          <w:rFonts w:ascii="MS Mincho" w:eastAsia="MS Mincho" w:hAnsi="MS Mincho" w:cs="Helvetica"/>
+          <w:color w:val="000000"/>
+          <w:lang w:eastAsia="ja-JP"/>
+        </w:rPr>
         <w:lastRenderedPageBreak/>
-        <w:t>★どんなニュースや本に興味がありますか？</w:t>
-      </w:r>
-    </w:p>
-    <w:p>
-      <w:pPr>
-        <w:rPr>
-          <w:rFonts w:ascii="MS Mincho" w:eastAsia="MS Mincho" w:hAnsi="MS Mincho" w:cs="MS Mincho"/>
-          <w:lang w:eastAsia="ja-JP"/>
-        </w:rPr>
-      </w:pPr>
-      <w:r>
-        <w:rPr>
-          <w:rFonts w:ascii="MS Mincho" w:eastAsia="MS Mincho" w:hAnsi="MS Mincho" w:cs="MS Mincho"/>
-          <w:lang w:eastAsia="ja-JP"/>
-        </w:rPr>
-        <w:t>・なぜそれに興味があるのですか？</w:t>
-      </w:r>
-    </w:p>
-    <w:p>
-      <w:pPr>
-        <w:rPr>
-          <w:rFonts w:ascii="MS Mincho" w:eastAsia="MS Mincho" w:hAnsi="MS Mincho" w:cs="MS Mincho"/>
-          <w:lang w:eastAsia="ja-JP"/>
-        </w:rPr>
-      </w:pPr>
-      <w:r>
-        <w:rPr>
-          <w:rFonts w:ascii="MS Mincho" w:eastAsia="MS Mincho" w:hAnsi="MS Mincho" w:cs="MS Mincho"/>
-          <w:lang w:eastAsia="ja-JP"/>
-        </w:rPr>
-        <w:t>★あなたの特技を教えてください</w:t>
-      </w:r>
-    </w:p>
-    <w:p>
-      <w:pPr>
-        <w:rPr>
-          <w:rFonts w:ascii="MS Mincho" w:eastAsia="MS Mincho" w:hAnsi="MS Mincho" w:cs="MS Mincho"/>
-          <w:lang w:eastAsia="ja-JP"/>
-        </w:rPr>
-      </w:pPr>
-      <w:r>
-        <w:rPr>
-          <w:rFonts w:ascii="MS Mincho" w:eastAsia="MS Mincho" w:hAnsi="MS Mincho" w:cs="Helvetica"/>
-          <w:color w:val="000000"/>
-          <w:lang w:eastAsia="ja-JP"/>
-        </w:rPr>
         <w:t>私の特技は柔道です。私設道場で運動を始め</w:t>
       </w:r>
       <w:r>
@@ -10280,6 +10523,7 @@
           <w:rFonts w:ascii="MS Mincho" w:eastAsia="MS Mincho" w:hAnsi="MS Mincho" w:cs="MS Mincho"/>
           <w:lang w:eastAsia="ja-JP"/>
         </w:rPr>
+        <w:lastRenderedPageBreak/>
         <w:t>・その人物になるためにどんなことをしていきますか？</w:t>
       </w:r>
     </w:p>
@@ -10714,7 +10958,7 @@
 </file>
 
 <file path=word/endnotes.xml><?xml version="1.0" encoding="utf-8"?>
-<w:endnotes xmlns:wpc="http://schemas.microsoft.com/office/word/2010/wordprocessingCanvas" xmlns:cx="http://schemas.microsoft.com/office/drawing/2014/chartex" xmlns:cx1="http://schemas.microsoft.com/office/drawing/2015/9/8/chartex" xmlns:cx2="http://schemas.microsoft.com/office/drawing/2015/10/21/chartex" xmlns:cx3="http://schemas.microsoft.com/office/drawing/2016/5/9/chartex" xmlns:cx4="http://schemas.microsoft.com/office/drawing/2016/5/10/chartex" xmlns:cx5="http://schemas.microsoft.com/office/drawing/2016/5/11/chartex" xmlns:cx6="http://schemas.microsoft.com/office/drawing/2016/5/12/chartex" xmlns:cx7="http://schemas.microsoft.com/office/drawing/2016/5/13/chartex" xmlns:cx8="http://schemas.microsoft.com/office/drawing/2016/5/14/chartex" xmlns:mc="http://schemas.openxmlformats.org/markup-compatibility/2006" xmlns:aink="http://schemas.microsoft.com/office/drawing/2016/ink" xmlns:am3d="http://schemas.microsoft.com/office/drawing/2017/model3d" xmlns:o="urn:schemas-microsoft-com:office:office" xmlns:oel="http://schemas.microsoft.com/office/2019/extlst" xmlns:r="http://schemas.openxmlformats.org/officeDocument/2006/relationships" xmlns:m="http://schemas.openxmlformats.org/officeDocument/2006/math" xmlns:v="urn:schemas-microsoft-com:vml" xmlns:wp14="http://schemas.microsoft.com/office/word/2010/wordprocessingDrawing" xmlns:wp="http://schemas.openxmlformats.org/drawingml/2006/wordprocessingDrawing" xmlns:w10="urn:schemas-microsoft-com:office:word" xmlns:w="http://schemas.openxmlformats.org/wordprocessingml/2006/main" xmlns:w14="http://schemas.microsoft.com/office/word/2010/wordml" xmlns:w15="http://schemas.microsoft.com/office/word/2012/wordml" xmlns:w16cex="http://schemas.microsoft.com/office/word/2018/wordml/cex" xmlns:w16cid="http://schemas.microsoft.com/office/word/2016/wordml/cid" xmlns:w16="http://schemas.microsoft.com/office/word/2018/wordml" xmlns:w16sdtdh="http://schemas.microsoft.com/office/word/2020/wordml/sdtdatahash" xmlns:w16se="http://schemas.microsoft.com/office/word/2015/wordml/symex" xmlns:wpg="http://schemas.microsoft.com/office/word/2010/wordprocessingGroup" xmlns:wpi="http://schemas.microsoft.com/office/word/2010/wordprocessingInk" xmlns:wne="http://schemas.microsoft.com/office/word/2006/wordml" xmlns:wps="http://schemas.microsoft.com/office/word/2010/wordprocessingShape" mc:Ignorable="w14 w15 w16se w16cid w16 w16cex w16sdtdh wp14">
+<w:endnotes xmlns:wpc="http://schemas.microsoft.com/office/word/2010/wordprocessingCanvas" xmlns:cx="http://schemas.microsoft.com/office/drawing/2014/chartex" xmlns:cx1="http://schemas.microsoft.com/office/drawing/2015/9/8/chartex" xmlns:mc="http://schemas.openxmlformats.org/markup-compatibility/2006" xmlns:o="urn:schemas-microsoft-com:office:office" xmlns:r="http://schemas.openxmlformats.org/officeDocument/2006/relationships" xmlns:m="http://schemas.openxmlformats.org/officeDocument/2006/math" xmlns:v="urn:schemas-microsoft-com:vml" xmlns:wp14="http://schemas.microsoft.com/office/word/2010/wordprocessingDrawing" xmlns:wp="http://schemas.openxmlformats.org/drawingml/2006/wordprocessingDrawing" xmlns:w10="urn:schemas-microsoft-com:office:word" xmlns:w="http://schemas.openxmlformats.org/wordprocessingml/2006/main" xmlns:w14="http://schemas.microsoft.com/office/word/2010/wordml" xmlns:w15="http://schemas.microsoft.com/office/word/2012/wordml" xmlns:w16se="http://schemas.microsoft.com/office/word/2015/wordml/symex" xmlns:wpg="http://schemas.microsoft.com/office/word/2010/wordprocessingGroup" xmlns:wpi="http://schemas.microsoft.com/office/word/2010/wordprocessingInk" xmlns:wne="http://schemas.microsoft.com/office/word/2006/wordml" xmlns:wps="http://schemas.microsoft.com/office/word/2010/wordprocessingShape" mc:Ignorable="w14 w15 w16se wp14">
   <w:endnote w:type="separator" w:id="-1">
     <w:p>
       <w:pPr>
@@ -10739,7 +10983,7 @@
 </file>
 
 <file path=word/footnotes.xml><?xml version="1.0" encoding="utf-8"?>
-<w:footnotes xmlns:wpc="http://schemas.microsoft.com/office/word/2010/wordprocessingCanvas" xmlns:cx="http://schemas.microsoft.com/office/drawing/2014/chartex" xmlns:cx1="http://schemas.microsoft.com/office/drawing/2015/9/8/chartex" xmlns:cx2="http://schemas.microsoft.com/office/drawing/2015/10/21/chartex" xmlns:cx3="http://schemas.microsoft.com/office/drawing/2016/5/9/chartex" xmlns:cx4="http://schemas.microsoft.com/office/drawing/2016/5/10/chartex" xmlns:cx5="http://schemas.microsoft.com/office/drawing/2016/5/11/chartex" xmlns:cx6="http://schemas.microsoft.com/office/drawing/2016/5/12/chartex" xmlns:cx7="http://schemas.microsoft.com/office/drawing/2016/5/13/chartex" xmlns:cx8="http://schemas.microsoft.com/office/drawing/2016/5/14/chartex" xmlns:mc="http://schemas.openxmlformats.org/markup-compatibility/2006" xmlns:aink="http://schemas.microsoft.com/office/drawing/2016/ink" xmlns:am3d="http://schemas.microsoft.com/office/drawing/2017/model3d" xmlns:o="urn:schemas-microsoft-com:office:office" xmlns:oel="http://schemas.microsoft.com/office/2019/extlst" xmlns:r="http://schemas.openxmlformats.org/officeDocument/2006/relationships" xmlns:m="http://schemas.openxmlformats.org/officeDocument/2006/math" xmlns:v="urn:schemas-microsoft-com:vml" xmlns:wp14="http://schemas.microsoft.com/office/word/2010/wordprocessingDrawing" xmlns:wp="http://schemas.openxmlformats.org/drawingml/2006/wordprocessingDrawing" xmlns:w10="urn:schemas-microsoft-com:office:word" xmlns:w="http://schemas.openxmlformats.org/wordprocessingml/2006/main" xmlns:w14="http://schemas.microsoft.com/office/word/2010/wordml" xmlns:w15="http://schemas.microsoft.com/office/word/2012/wordml" xmlns:w16cex="http://schemas.microsoft.com/office/word/2018/wordml/cex" xmlns:w16cid="http://schemas.microsoft.com/office/word/2016/wordml/cid" xmlns:w16="http://schemas.microsoft.com/office/word/2018/wordml" xmlns:w16sdtdh="http://schemas.microsoft.com/office/word/2020/wordml/sdtdatahash" xmlns:w16se="http://schemas.microsoft.com/office/word/2015/wordml/symex" xmlns:wpg="http://schemas.microsoft.com/office/word/2010/wordprocessingGroup" xmlns:wpi="http://schemas.microsoft.com/office/word/2010/wordprocessingInk" xmlns:wne="http://schemas.microsoft.com/office/word/2006/wordml" xmlns:wps="http://schemas.microsoft.com/office/word/2010/wordprocessingShape" mc:Ignorable="w14 w15 w16se w16cid w16 w16cex w16sdtdh wp14">
+<w:footnotes xmlns:wpc="http://schemas.microsoft.com/office/word/2010/wordprocessingCanvas" xmlns:cx="http://schemas.microsoft.com/office/drawing/2014/chartex" xmlns:cx1="http://schemas.microsoft.com/office/drawing/2015/9/8/chartex" xmlns:mc="http://schemas.openxmlformats.org/markup-compatibility/2006" xmlns:o="urn:schemas-microsoft-com:office:office" xmlns:r="http://schemas.openxmlformats.org/officeDocument/2006/relationships" xmlns:m="http://schemas.openxmlformats.org/officeDocument/2006/math" xmlns:v="urn:schemas-microsoft-com:vml" xmlns:wp14="http://schemas.microsoft.com/office/word/2010/wordprocessingDrawing" xmlns:wp="http://schemas.openxmlformats.org/drawingml/2006/wordprocessingDrawing" xmlns:w10="urn:schemas-microsoft-com:office:word" xmlns:w="http://schemas.openxmlformats.org/wordprocessingml/2006/main" xmlns:w14="http://schemas.microsoft.com/office/word/2010/wordml" xmlns:w15="http://schemas.microsoft.com/office/word/2012/wordml" xmlns:w16se="http://schemas.microsoft.com/office/word/2015/wordml/symex" xmlns:wpg="http://schemas.microsoft.com/office/word/2010/wordprocessingGroup" xmlns:wpi="http://schemas.microsoft.com/office/word/2010/wordprocessingInk" xmlns:wne="http://schemas.microsoft.com/office/word/2006/wordml" xmlns:wps="http://schemas.microsoft.com/office/word/2010/wordprocessingShape" mc:Ignorable="w14 w15 w16se wp14">
   <w:footnote w:type="separator" w:id="-1">
     <w:p>
       <w:pPr>
@@ -10764,7 +11008,7 @@
 </file>
 
 <file path=word/styles.xml><?xml version="1.0" encoding="utf-8"?>
-<w:styles xmlns:mc="http://schemas.openxmlformats.org/markup-compatibility/2006" xmlns:r="http://schemas.openxmlformats.org/officeDocument/2006/relationships" xmlns:w="http://schemas.openxmlformats.org/wordprocessingml/2006/main" xmlns:w14="http://schemas.microsoft.com/office/word/2010/wordml" xmlns:w15="http://schemas.microsoft.com/office/word/2012/wordml" xmlns:w16cex="http://schemas.microsoft.com/office/word/2018/wordml/cex" xmlns:w16cid="http://schemas.microsoft.com/office/word/2016/wordml/cid" xmlns:w16="http://schemas.microsoft.com/office/word/2018/wordml" xmlns:w16sdtdh="http://schemas.microsoft.com/office/word/2020/wordml/sdtdatahash" xmlns:w16se="http://schemas.microsoft.com/office/word/2015/wordml/symex" mc:Ignorable="w14 w15 w16se w16cid w16 w16cex w16sdtdh">
+<w:styles xmlns:mc="http://schemas.openxmlformats.org/markup-compatibility/2006" xmlns:r="http://schemas.openxmlformats.org/officeDocument/2006/relationships" xmlns:w="http://schemas.openxmlformats.org/wordprocessingml/2006/main" xmlns:w14="http://schemas.microsoft.com/office/word/2010/wordml" xmlns:w15="http://schemas.microsoft.com/office/word/2012/wordml" xmlns:w16se="http://schemas.microsoft.com/office/word/2015/wordml/symex" mc:Ignorable="w14 w15 w16se">
   <w:docDefaults>
     <w:rPrDefault>
       <w:rPr>
@@ -10780,7 +11024,7 @@
       </w:pPr>
     </w:pPrDefault>
   </w:docDefaults>
-  <w:latentStyles w:defLockedState="0" w:defUIPriority="99" w:defSemiHidden="0" w:defUnhideWhenUsed="0" w:defQFormat="0" w:count="376">
+  <w:latentStyles w:defLockedState="0" w:defUIPriority="99" w:defSemiHidden="0" w:defUnhideWhenUsed="0" w:defQFormat="0" w:count="371">
     <w:lsdException w:name="Normal" w:uiPriority="0" w:qFormat="1"/>
     <w:lsdException w:name="heading 1" w:uiPriority="9" w:qFormat="1"/>
     <w:lsdException w:name="heading 2" w:semiHidden="1" w:uiPriority="9" w:unhideWhenUsed="1" w:qFormat="1"/>
@@ -11152,11 +11396,6 @@
     <w:lsdException w:name="List Table 5 Dark Accent 6" w:uiPriority="50"/>
     <w:lsdException w:name="List Table 6 Colorful Accent 6" w:uiPriority="51"/>
     <w:lsdException w:name="List Table 7 Colorful Accent 6" w:uiPriority="52"/>
-    <w:lsdException w:name="Mention" w:semiHidden="1" w:unhideWhenUsed="1"/>
-    <w:lsdException w:name="Smart Hyperlink" w:semiHidden="1" w:unhideWhenUsed="1"/>
-    <w:lsdException w:name="Hashtag" w:semiHidden="1" w:unhideWhenUsed="1"/>
-    <w:lsdException w:name="Unresolved Mention" w:semiHidden="1" w:unhideWhenUsed="1"/>
-    <w:lsdException w:name="Smart Link" w:semiHidden="1" w:unhideWhenUsed="1"/>
   </w:latentStyles>
   <w:style w:type="paragraph" w:default="1" w:styleId="a">
     <w:name w:val="Normal"/>
